--- a/Document/2017-11-06/Software Capacity/V1.1.0/Runbooks.docx
+++ b/Document/2017-11-06/Software Capacity/V1.1.0/Runbooks.docx
@@ -83,13 +83,7 @@
               <w:rPr>
                 <w:lang w:val="en-US"/>
               </w:rPr>
-              <w:t>2017-08</w:t>
-            </w:r>
-            <w:r>
-              <w:rPr>
-                <w:lang w:val="en-US"/>
-              </w:rPr>
-              <w:t>-27</w:t>
+              <w:t>2017-08-27</w:t>
             </w:r>
           </w:p>
         </w:tc>
@@ -153,24 +147,20 @@
         <w:tblLook w:val="04A0" w:firstRow="1" w:lastRow="0" w:firstColumn="1" w:lastColumn="0" w:noHBand="0" w:noVBand="1"/>
       </w:tblPr>
       <w:tblGrid>
-        <w:gridCol w:w="4531"/>
-        <w:gridCol w:w="4531"/>
+        <w:gridCol w:w="1199"/>
+        <w:gridCol w:w="1691"/>
+        <w:gridCol w:w="1535"/>
+        <w:gridCol w:w="1508"/>
+        <w:gridCol w:w="1594"/>
+        <w:gridCol w:w="1535"/>
       </w:tblGrid>
       <w:tr>
         <w:tc>
           <w:tcPr>
-            <w:tcW w:w="4531" w:type="dxa"/>
-          </w:tcPr>
-          <w:p>
-            <w:pPr>
-              <w:rPr>
-                <w:lang w:val="en-US"/>
-              </w:rPr>
-            </w:pPr>
-            <w:r>
-              <w:rPr>
-                <w:lang w:val="en-US"/>
-              </w:rPr>
+            <w:tcW w:w="1510" w:type="dxa"/>
+          </w:tcPr>
+          <w:p>
+            <w:r>
               <w:lastRenderedPageBreak/>
               <w:t>Zeit</w:t>
             </w:r>
@@ -178,114 +168,555 @@
         </w:tc>
         <w:tc>
           <w:tcPr>
-            <w:tcW w:w="4531" w:type="dxa"/>
+            <w:tcW w:w="1510" w:type="dxa"/>
+          </w:tcPr>
+          <w:p>
+            <w:r>
+              <w:t>Schritt</w:t>
+            </w:r>
+          </w:p>
+        </w:tc>
+        <w:tc>
+          <w:tcPr>
+            <w:tcW w:w="1510" w:type="dxa"/>
+          </w:tcPr>
+          <w:p>
+            <w:r>
+              <w:t>BITO</w:t>
+            </w:r>
+          </w:p>
+        </w:tc>
+        <w:tc>
+          <w:tcPr>
+            <w:tcW w:w="1510" w:type="dxa"/>
+          </w:tcPr>
+          <w:p>
+            <w:r>
+              <w:t>SSC</w:t>
+            </w:r>
+          </w:p>
+        </w:tc>
+        <w:tc>
+          <w:tcPr>
+            <w:tcW w:w="1511" w:type="dxa"/>
+          </w:tcPr>
+          <w:p>
+            <w:r>
+              <w:t xml:space="preserve">BTC/ </w:t>
+            </w:r>
+            <w:proofErr w:type="spellStart"/>
+            <w:r>
+              <w:t>en|damo</w:t>
+            </w:r>
+            <w:proofErr w:type="spellEnd"/>
+          </w:p>
+        </w:tc>
+        <w:tc>
+          <w:tcPr>
+            <w:tcW w:w="1511" w:type="dxa"/>
+          </w:tcPr>
+          <w:p>
+            <w:r>
+              <w:t>FB</w:t>
+            </w:r>
+          </w:p>
+        </w:tc>
+      </w:tr>
+      <w:tr>
+        <w:tc>
+          <w:tcPr>
+            <w:tcW w:w="1510" w:type="dxa"/>
+          </w:tcPr>
+          <w:p>
+            <w:r>
+              <w:t>T-x</w:t>
+            </w:r>
+          </w:p>
+        </w:tc>
+        <w:tc>
+          <w:tcPr>
+            <w:tcW w:w="1510" w:type="dxa"/>
           </w:tcPr>
           <w:p>
             <w:pPr>
-              <w:rPr>
-                <w:lang w:val="en-US"/>
+              <w:jc w:val="center"/>
+            </w:pPr>
+            <w:r>
+              <w:t xml:space="preserve">Vorbereitung des </w:t>
+            </w:r>
+            <w:proofErr w:type="spellStart"/>
+            <w:r>
+              <w:t>Deployments</w:t>
+            </w:r>
+            <w:proofErr w:type="spellEnd"/>
+            <w:r>
+              <w:t xml:space="preserve"> auf </w:t>
+            </w:r>
+          </w:p>
+          <w:p>
+            <w:pPr>
+              <w:jc w:val="center"/>
+            </w:pPr>
+            <w:r>
+              <w:t>FAKTURA und MENA</w:t>
+            </w:r>
+          </w:p>
+        </w:tc>
+        <w:tc>
+          <w:tcPr>
+            <w:tcW w:w="1510" w:type="dxa"/>
+          </w:tcPr>
+          <w:p/>
+        </w:tc>
+        <w:tc>
+          <w:tcPr>
+            <w:tcW w:w="1510" w:type="dxa"/>
+          </w:tcPr>
+          <w:p>
+            <w:r>
+              <w:t>Versionen auf:</w:t>
+            </w:r>
+          </w:p>
+          <w:p>
+            <w:r>
+              <w:tab/>
+              <w:t>1. SL70155: Version herunterladen und deployen</w:t>
+            </w:r>
+          </w:p>
+          <w:p>
+            <w:r>
+              <w:tab/>
+              <w:t>2. SL71061-63: Version herunterladen</w:t>
+            </w:r>
+          </w:p>
+          <w:p>
+            <w:r>
+              <w:tab/>
+              <w:t>3. SL72022: Version herunterladen und deployen</w:t>
+            </w:r>
+          </w:p>
+          <w:p>
+            <w:r>
+              <w:tab/>
+              <w:t>4. SL72023: Version herunterladen</w:t>
+            </w:r>
+          </w:p>
+        </w:tc>
+        <w:tc>
+          <w:tcPr>
+            <w:tcW w:w="1511" w:type="dxa"/>
+          </w:tcPr>
+          <w:p/>
+        </w:tc>
+        <w:tc>
+          <w:tcPr>
+            <w:tcW w:w="1511" w:type="dxa"/>
+          </w:tcPr>
+          <w:p/>
+        </w:tc>
+      </w:tr>
+      <w:tr>
+        <w:tc>
+          <w:tcPr>
+            <w:tcW w:w="1510" w:type="dxa"/>
+          </w:tcPr>
+          <w:p>
+            <w:r>
+              <w:t>T-1d</w:t>
+            </w:r>
+          </w:p>
+        </w:tc>
+        <w:tc>
+          <w:tcPr>
+            <w:tcW w:w="1510" w:type="dxa"/>
+          </w:tcPr>
+          <w:p>
+            <w:r>
+              <w:t xml:space="preserve">Vorankündigung des </w:t>
+            </w:r>
+            <w:proofErr w:type="spellStart"/>
+            <w:r>
+              <w:t>Deployment</w:t>
+            </w:r>
+            <w:proofErr w:type="spellEnd"/>
+            <w:r>
+              <w:t xml:space="preserve"> zum Zeitpunkt T</w:t>
+            </w:r>
+          </w:p>
+        </w:tc>
+        <w:tc>
+          <w:tcPr>
+            <w:tcW w:w="1510" w:type="dxa"/>
+          </w:tcPr>
+          <w:p>
+            <w:r>
+              <w:t>informatorisch</w:t>
+            </w:r>
+          </w:p>
+        </w:tc>
+        <w:tc>
+          <w:tcPr>
+            <w:tcW w:w="1510" w:type="dxa"/>
+          </w:tcPr>
+          <w:p/>
+        </w:tc>
+        <w:tc>
+          <w:tcPr>
+            <w:tcW w:w="1511" w:type="dxa"/>
+          </w:tcPr>
+          <w:p>
+            <w:r>
+              <w:t>informatorisch:</w:t>
+            </w:r>
+          </w:p>
+          <w:p>
+            <w:r>
+              <w:t xml:space="preserve">Bitte, die SST Richtung </w:t>
+            </w:r>
+          </w:p>
+          <w:p>
+            <w:r>
+              <w:t xml:space="preserve">FAKTURA und MENA QA zum </w:t>
+            </w:r>
+          </w:p>
+          <w:p>
+            <w:r>
+              <w:t xml:space="preserve">mitgeteilten Zeitpunkt T -15min </w:t>
+            </w:r>
+          </w:p>
+          <w:p>
+            <w:r>
+              <w:t>zu schließen</w:t>
+            </w:r>
+          </w:p>
+        </w:tc>
+        <w:tc>
+          <w:tcPr>
+            <w:tcW w:w="1511" w:type="dxa"/>
+          </w:tcPr>
+          <w:p>
+            <w:r>
+              <w:t>informatorisch</w:t>
+            </w:r>
+          </w:p>
+        </w:tc>
+      </w:tr>
+      <w:tr>
+        <w:tc>
+          <w:tcPr>
+            <w:tcW w:w="1510" w:type="dxa"/>
+          </w:tcPr>
+          <w:p>
+            <w:r>
+              <w:t>T-15min</w:t>
+            </w:r>
+          </w:p>
+        </w:tc>
+        <w:tc>
+          <w:tcPr>
+            <w:tcW w:w="1510" w:type="dxa"/>
+          </w:tcPr>
+          <w:p>
+            <w:proofErr w:type="spellStart"/>
+            <w:r>
+              <w:t>Deployment</w:t>
+            </w:r>
+            <w:proofErr w:type="spellEnd"/>
+            <w:r>
+              <w:t xml:space="preserve"> beginnt in Kürze</w:t>
+            </w:r>
+          </w:p>
+          <w:p/>
+          <w:p>
+            <w:r>
+              <w:t>BTC Tagesdienst:</w:t>
+            </w:r>
+          </w:p>
+          <w:p>
+            <w:r>
+              <w:t>0441 36121086</w:t>
+            </w:r>
+          </w:p>
+        </w:tc>
+        <w:tc>
+          <w:tcPr>
+            <w:tcW w:w="1510" w:type="dxa"/>
+          </w:tcPr>
+          <w:p>
+            <w:r>
+              <w:t>informatorisch</w:t>
+            </w:r>
+          </w:p>
+        </w:tc>
+        <w:tc>
+          <w:tcPr>
+            <w:tcW w:w="1510" w:type="dxa"/>
+          </w:tcPr>
+          <w:p/>
+        </w:tc>
+        <w:tc>
+          <w:tcPr>
+            <w:tcW w:w="1511" w:type="dxa"/>
+          </w:tcPr>
+          <w:p>
+            <w:r>
+              <w:t xml:space="preserve">Schnittstellen werden geschlossen, </w:t>
+            </w:r>
+          </w:p>
+          <w:p>
+            <w:r>
+              <w:t>Rückmeldung an SSC</w:t>
+            </w:r>
+          </w:p>
+        </w:tc>
+        <w:tc>
+          <w:tcPr>
+            <w:tcW w:w="1511" w:type="dxa"/>
+          </w:tcPr>
+          <w:p>
+            <w:r>
+              <w:t>informatorisch</w:t>
+            </w:r>
+          </w:p>
+        </w:tc>
+      </w:tr>
+      <w:tr>
+        <w:tc>
+          <w:tcPr>
+            <w:tcW w:w="1510" w:type="dxa"/>
+          </w:tcPr>
+          <w:p>
+            <w:r>
+              <w:t>T</w:t>
+            </w:r>
+          </w:p>
+        </w:tc>
+        <w:tc>
+          <w:tcPr>
+            <w:tcW w:w="1510" w:type="dxa"/>
+          </w:tcPr>
+          <w:p>
+            <w:pPr>
+              <w:pStyle w:val="NormalWeb"/>
+              <w:spacing w:before="0" w:beforeAutospacing="0" w:after="0" w:afterAutospacing="0"/>
+              <w:rPr>
+                <w:rFonts w:ascii="Calibri" w:hAnsi="Calibri" w:cs="Calibri"/>
+                <w:sz w:val="22"/>
+                <w:szCs w:val="22"/>
               </w:rPr>
             </w:pPr>
             <w:proofErr w:type="spellStart"/>
             <w:r>
               <w:rPr>
-                <w:lang w:val="en-US"/>
-              </w:rPr>
-              <w:t>Schritt</w:t>
+                <w:rFonts w:ascii="Calibri" w:hAnsi="Calibri" w:cs="Calibri"/>
+                <w:sz w:val="22"/>
+                <w:szCs w:val="22"/>
+              </w:rPr>
+              <w:t>Deployment</w:t>
             </w:r>
             <w:proofErr w:type="spellEnd"/>
-          </w:p>
+            <w:r>
+              <w:rPr>
+                <w:rFonts w:ascii="Calibri" w:hAnsi="Calibri" w:cs="Calibri"/>
+                <w:sz w:val="22"/>
+                <w:szCs w:val="22"/>
+              </w:rPr>
+              <w:t xml:space="preserve"> durchführen </w:t>
+            </w:r>
+          </w:p>
+          <w:p>
+            <w:pPr>
+              <w:pStyle w:val="NormalWeb"/>
+              <w:spacing w:before="0" w:beforeAutospacing="0" w:after="0" w:afterAutospacing="0"/>
+              <w:rPr>
+                <w:rFonts w:ascii="Calibri" w:hAnsi="Calibri" w:cs="Calibri"/>
+                <w:sz w:val="22"/>
+                <w:szCs w:val="22"/>
+              </w:rPr>
+            </w:pPr>
+            <w:r>
+              <w:rPr>
+                <w:rFonts w:ascii="Calibri" w:hAnsi="Calibri" w:cs="Calibri"/>
+                <w:sz w:val="22"/>
+                <w:szCs w:val="22"/>
+              </w:rPr>
+              <w:t xml:space="preserve">und zwar parallel </w:t>
+            </w:r>
+          </w:p>
+          <w:p>
+            <w:pPr>
+              <w:pStyle w:val="NormalWeb"/>
+              <w:spacing w:before="0" w:beforeAutospacing="0" w:after="0" w:afterAutospacing="0"/>
+              <w:rPr>
+                <w:rFonts w:ascii="Calibri" w:hAnsi="Calibri" w:cs="Calibri"/>
+                <w:sz w:val="22"/>
+                <w:szCs w:val="22"/>
+              </w:rPr>
+            </w:pPr>
+            <w:r>
+              <w:rPr>
+                <w:rFonts w:ascii="Calibri" w:hAnsi="Calibri" w:cs="Calibri"/>
+                <w:sz w:val="22"/>
+                <w:szCs w:val="22"/>
+              </w:rPr>
+              <w:t>FAKTURA und MEN</w:t>
+            </w:r>
+          </w:p>
+          <w:p/>
+        </w:tc>
+        <w:tc>
+          <w:tcPr>
+            <w:tcW w:w="1510" w:type="dxa"/>
+          </w:tcPr>
+          <w:p/>
+        </w:tc>
+        <w:tc>
+          <w:tcPr>
+            <w:tcW w:w="1510" w:type="dxa"/>
+          </w:tcPr>
+          <w:p>
+            <w:r>
+              <w:t>deployen</w:t>
+            </w:r>
+          </w:p>
+        </w:tc>
+        <w:tc>
+          <w:tcPr>
+            <w:tcW w:w="1511" w:type="dxa"/>
+          </w:tcPr>
+          <w:p/>
+        </w:tc>
+        <w:tc>
+          <w:tcPr>
+            <w:tcW w:w="1511" w:type="dxa"/>
+          </w:tcPr>
+          <w:p/>
         </w:tc>
       </w:tr>
       <w:tr>
         <w:tc>
           <w:tcPr>
-            <w:tcW w:w="4531" w:type="dxa"/>
+            <w:tcW w:w="1510" w:type="dxa"/>
+          </w:tcPr>
+          <w:p>
+            <w:r>
+              <w:t>T+3H</w:t>
+            </w:r>
+          </w:p>
+        </w:tc>
+        <w:tc>
+          <w:tcPr>
+            <w:tcW w:w="1510" w:type="dxa"/>
           </w:tcPr>
           <w:p>
             <w:pPr>
-              <w:rPr>
-                <w:lang w:val="en-US"/>
+              <w:pStyle w:val="NormalWeb"/>
+              <w:spacing w:after="0"/>
+              <w:rPr>
+                <w:rFonts w:ascii="Calibri" w:hAnsi="Calibri" w:cs="Calibri"/>
+                <w:sz w:val="22"/>
+                <w:szCs w:val="22"/>
               </w:rPr>
             </w:pPr>
             <w:r>
               <w:rPr>
-                <w:lang w:val="en-US"/>
-              </w:rPr>
-              <w:t>T-x</w:t>
-            </w:r>
-          </w:p>
-        </w:tc>
-        <w:tc>
-          <w:tcPr>
-            <w:tcW w:w="4531" w:type="dxa"/>
-          </w:tcPr>
+                <w:rFonts w:ascii="Calibri" w:hAnsi="Calibri" w:cs="Calibri"/>
+                <w:sz w:val="22"/>
+                <w:szCs w:val="22"/>
+              </w:rPr>
+              <w:t>Abschließende</w:t>
+            </w:r>
+          </w:p>
           <w:p>
             <w:pPr>
-              <w:rPr>
-                <w:lang w:val="en-US"/>
+              <w:pStyle w:val="NormalWeb"/>
+              <w:spacing w:before="0" w:beforeAutospacing="0" w:after="0" w:afterAutospacing="0"/>
+              <w:rPr>
+                <w:rFonts w:ascii="Calibri" w:hAnsi="Calibri" w:cs="Calibri"/>
+                <w:sz w:val="22"/>
+                <w:szCs w:val="22"/>
               </w:rPr>
             </w:pPr>
+            <w:r>
+              <w:rPr>
+                <w:rFonts w:ascii="Calibri" w:hAnsi="Calibri" w:cs="Calibri"/>
+                <w:sz w:val="22"/>
+                <w:szCs w:val="22"/>
+              </w:rPr>
+              <w:t xml:space="preserve">Rückmeldung an kompletten Verteiler, dass </w:t>
+            </w:r>
             <w:proofErr w:type="spellStart"/>
             <w:r>
               <w:rPr>
-                <w:lang w:val="en-US"/>
-              </w:rPr>
-              <w:t>Vorbereitung</w:t>
+                <w:rFonts w:ascii="Calibri" w:hAnsi="Calibri" w:cs="Calibri"/>
+                <w:sz w:val="22"/>
+                <w:szCs w:val="22"/>
+              </w:rPr>
+              <w:t>Deployment</w:t>
             </w:r>
             <w:proofErr w:type="spellEnd"/>
             <w:r>
               <w:rPr>
-                <w:lang w:val="en-US"/>
-              </w:rPr>
-              <w:t xml:space="preserve"> des Deployments</w:t>
-            </w:r>
-          </w:p>
-        </w:tc>
-      </w:tr>
-      <w:tr>
-        <w:tc>
-          <w:tcPr>
-            <w:tcW w:w="4531" w:type="dxa"/>
-          </w:tcPr>
-          <w:p>
-            <w:pPr>
-              <w:rPr>
-                <w:lang w:val="en-US"/>
-              </w:rPr>
-            </w:pPr>
-            <w:r>
-              <w:rPr>
-                <w:lang w:val="en-US"/>
-              </w:rPr>
-              <w:t>T-1d</w:t>
-            </w:r>
-          </w:p>
-        </w:tc>
-        <w:tc>
-          <w:tcPr>
-            <w:tcW w:w="4531" w:type="dxa"/>
-          </w:tcPr>
-          <w:p>
-            <w:r>
-              <w:rPr>
-                <w:rFonts w:ascii="Calibri" w:hAnsi="Calibri" w:cs="Calibri"/>
-              </w:rPr>
-              <w:t xml:space="preserve">Vorankündigung des </w:t>
-            </w:r>
-            <w:proofErr w:type="spellStart"/>
-            <w:r>
-              <w:rPr>
-                <w:rFonts w:ascii="Calibri" w:hAnsi="Calibri" w:cs="Calibri"/>
-              </w:rPr>
-              <w:t>Deployment</w:t>
-            </w:r>
-            <w:proofErr w:type="spellEnd"/>
-            <w:r>
-              <w:rPr>
-                <w:rFonts w:ascii="Calibri" w:hAnsi="Calibri" w:cs="Calibri"/>
-              </w:rPr>
-              <w:t xml:space="preserve"> zum Zeitpunkt</w:t>
+                <w:rFonts w:ascii="Calibri" w:hAnsi="Calibri" w:cs="Calibri"/>
+                <w:sz w:val="22"/>
+                <w:szCs w:val="22"/>
+              </w:rPr>
+              <w:t xml:space="preserve"> abgeschlossen ist und sie SST </w:t>
+            </w:r>
+            <w:r>
+              <w:rPr>
+                <w:rFonts w:ascii="Calibri" w:hAnsi="Calibri" w:cs="Calibri"/>
+                <w:sz w:val="22"/>
+                <w:szCs w:val="22"/>
+              </w:rPr>
+              <w:lastRenderedPageBreak/>
+              <w:t>wieder geöffnet werden können.</w:t>
+            </w:r>
+          </w:p>
+        </w:tc>
+        <w:tc>
+          <w:tcPr>
+            <w:tcW w:w="1510" w:type="dxa"/>
+          </w:tcPr>
+          <w:p>
+            <w:r>
+              <w:rPr>
+                <w:rFonts w:ascii="Calibri" w:hAnsi="Calibri" w:cs="Calibri"/>
+              </w:rPr>
+              <w:lastRenderedPageBreak/>
+              <w:t>informatorisch</w:t>
+            </w:r>
+          </w:p>
+        </w:tc>
+        <w:tc>
+          <w:tcPr>
+            <w:tcW w:w="1510" w:type="dxa"/>
+          </w:tcPr>
+          <w:p/>
+        </w:tc>
+        <w:tc>
+          <w:tcPr>
+            <w:tcW w:w="1511" w:type="dxa"/>
+          </w:tcPr>
+          <w:p>
+            <w:r>
+              <w:rPr>
+                <w:rFonts w:ascii="Calibri" w:hAnsi="Calibri" w:cs="Calibri"/>
+              </w:rPr>
+              <w:t>informatorisch</w:t>
+            </w:r>
+          </w:p>
+        </w:tc>
+        <w:tc>
+          <w:tcPr>
+            <w:tcW w:w="1511" w:type="dxa"/>
+          </w:tcPr>
+          <w:p>
+            <w:r>
+              <w:rPr>
+                <w:rFonts w:ascii="Calibri" w:hAnsi="Calibri" w:cs="Calibri"/>
+              </w:rPr>
+              <w:t>informatorisch</w:t>
             </w:r>
             <w:bookmarkStart w:id="0" w:name="_GoBack"/>
             <w:bookmarkEnd w:id="0"/>
@@ -293,6 +724,8 @@
         </w:tc>
       </w:tr>
     </w:tbl>
+    <w:p/>
+    <w:p/>
     <w:p/>
     <w:sectPr>
       <w:pgSz w:w="11906" w:h="16838"/>
@@ -748,6 +1181,23 @@
       </w:tblBorders>
     </w:tblPr>
   </w:style>
+  <w:style w:type="paragraph" w:styleId="NormalWeb">
+    <w:name w:val="Normal (Web)"/>
+    <w:basedOn w:val="Normal"/>
+    <w:uiPriority w:val="99"/>
+    <w:semiHidden/>
+    <w:unhideWhenUsed/>
+    <w:rsid w:val="00352CCC"/>
+    <w:pPr>
+      <w:spacing w:before="100" w:beforeAutospacing="1" w:after="100" w:afterAutospacing="1" w:line="240" w:lineRule="auto"/>
+    </w:pPr>
+    <w:rPr>
+      <w:rFonts w:ascii="Times New Roman" w:eastAsia="Times New Roman" w:hAnsi="Times New Roman" w:cs="Times New Roman"/>
+      <w:sz w:val="24"/>
+      <w:szCs w:val="24"/>
+      <w:lang w:eastAsia="de-DE"/>
+    </w:rPr>
+  </w:style>
 </w:styles>
 </file>
 

--- a/Document/2017-11-06/Software Capacity/V1.1.0/Runbooks.docx
+++ b/Document/2017-11-06/Software Capacity/V1.1.0/Runbooks.docx
@@ -65,7 +65,7 @@
               <w:rPr>
                 <w:lang w:val="en-US"/>
               </w:rPr>
-              <w:t>Datum</w:t>
+              <w:t>Date</w:t>
             </w:r>
           </w:p>
         </w:tc>
@@ -162,18 +162,20 @@
           <w:p>
             <w:r>
               <w:lastRenderedPageBreak/>
-              <w:t>Zeit</w:t>
-            </w:r>
-          </w:p>
-        </w:tc>
-        <w:tc>
-          <w:tcPr>
-            <w:tcW w:w="1510" w:type="dxa"/>
-          </w:tcPr>
-          <w:p>
-            <w:r>
-              <w:t>Schritt</w:t>
-            </w:r>
+              <w:t>Time</w:t>
+            </w:r>
+          </w:p>
+        </w:tc>
+        <w:tc>
+          <w:tcPr>
+            <w:tcW w:w="1510" w:type="dxa"/>
+          </w:tcPr>
+          <w:p>
+            <w:proofErr w:type="spellStart"/>
+            <w:r>
+              <w:t>Steps</w:t>
+            </w:r>
+            <w:proofErr w:type="spellEnd"/>
           </w:p>
         </w:tc>
         <w:tc>
@@ -216,9 +218,11 @@
             <w:tcW w:w="1511" w:type="dxa"/>
           </w:tcPr>
           <w:p>
+            <w:bookmarkStart w:id="0" w:name="_GoBack"/>
             <w:r>
               <w:t>FB</w:t>
             </w:r>
+            <w:bookmarkEnd w:id="0"/>
           </w:p>
         </w:tc>
       </w:tr>
@@ -718,8 +722,6 @@
               </w:rPr>
               <w:t>informatorisch</w:t>
             </w:r>
-            <w:bookmarkStart w:id="0" w:name="_GoBack"/>
-            <w:bookmarkEnd w:id="0"/>
           </w:p>
         </w:tc>
       </w:tr>
